--- a/面试题.docx
+++ b/面试题.docx
@@ -286,9 +286,6 @@
       <w:pPr>
         <w:pStyle w:val="a7"/>
         <w:ind w:left="360" w:firstLineChars="0" w:firstLine="0"/>
-        <w:rPr>
-          <w:rFonts w:hint="eastAsia"/>
-        </w:rPr>
       </w:pPr>
       <w:r>
         <w:rPr>
@@ -435,7 +432,13 @@
         <w:rPr>
           <w:rFonts w:hint="eastAsia"/>
         </w:rPr>
-        <w:t>实务的四个特征：原子性、一致性、隔离性、持久性</w:t>
+        <w:t>事务</w:t>
+      </w:r>
+      <w:r>
+        <w:rPr>
+          <w:rFonts w:hint="eastAsia"/>
+        </w:rPr>
+        <w:t>的四个特征：原子性、一致性、隔离性、持久性</w:t>
       </w:r>
     </w:p>
     <w:p>
@@ -1594,9 +1597,6 @@
       <w:pPr>
         <w:pStyle w:val="a7"/>
         <w:ind w:left="360" w:firstLineChars="0" w:firstLine="0"/>
-        <w:rPr>
-          <w:rFonts w:hint="eastAsia"/>
-        </w:rPr>
       </w:pPr>
       <w:r>
         <w:rPr>
